--- a/JSP教程.docx
+++ b/JSP教程.docx
@@ -74,6 +74,16 @@
       </w:r>
     </w:p>
     <w:p>
+      <w:pPr>
+        <w:rPr>
+          <w:rFonts w:hint="eastAsia"/>
+        </w:rPr>
+      </w:pPr>
+      <w:r>
+        <w:t>C:\Java\apache-tomcat-7.0.72\work\Catalina\localhost\_\org\apache\jsp</w:t>
+      </w:r>
+    </w:p>
+    <w:p>
       <w:proofErr w:type="spellStart"/>
       <w:r>
         <w:rPr>
@@ -142,7 +152,10 @@
         <w:t>的输出。</w:t>
       </w:r>
     </w:p>
-    <w:p/>
+    <w:p>
+      <w:bookmarkStart w:id="0" w:name="_GoBack"/>
+      <w:bookmarkEnd w:id="0"/>
+    </w:p>
     <w:p>
       <w:r>
         <w:rPr>
@@ -1603,9 +1616,6 @@
     <w:p>
       <w:pPr>
         <w:pStyle w:val="af3"/>
-        <w:rPr>
-          <w:rFonts w:hint="eastAsia"/>
-        </w:rPr>
       </w:pPr>
       <w:r>
         <w:tab/>
@@ -1696,8 +1706,6 @@
         </w:rPr>
         <w:t>原生的语法也可以。</w:t>
       </w:r>
-      <w:bookmarkStart w:id="0" w:name="_GoBack"/>
-      <w:bookmarkEnd w:id="0"/>
     </w:p>
     <w:p>
       <w:pPr>
